--- a/Documents/Documentation/Extracted/GDD.docx
+++ b/Documents/Documentation/Extracted/GDD.docx
@@ -91,25 +91,31 @@
           <w:sz w:val="24"/>
           <w:szCs w:val="24"/>
         </w:rPr>
-        <w:t xml:space="preserve">Bugs, on the other hand is a jargon term used by software professionals to point an unnecessary issues or errors within </w:t>
-      </w:r>
-      <w:proofErr w:type="gramStart"/>
-      <w:r>
-        <w:rPr>
-          <w:rFonts w:ascii="Times New Roman" w:hAnsi="Times New Roman" w:cs="Times New Roman"/>
-          <w:sz w:val="24"/>
-          <w:szCs w:val="24"/>
-        </w:rPr>
-        <w:t>a</w:t>
-      </w:r>
-      <w:proofErr w:type="gramEnd"/>
-      <w:r>
-        <w:rPr>
-          <w:rFonts w:ascii="Times New Roman" w:hAnsi="Times New Roman" w:cs="Times New Roman"/>
-          <w:sz w:val="24"/>
-          <w:szCs w:val="24"/>
-        </w:rPr>
-        <w:t xml:space="preserve"> s software. Bugs are parts of a software program that is not properly written according to the programmer’s purpose. </w:t>
+        <w:t>Bugs, on the other hand is a jargon term used by software professionals to point an unneces</w:t>
+      </w:r>
+      <w:r>
+        <w:rPr>
+          <w:rFonts w:ascii="Times New Roman" w:hAnsi="Times New Roman" w:cs="Times New Roman"/>
+          <w:sz w:val="24"/>
+          <w:szCs w:val="24"/>
+        </w:rPr>
+        <w:t>sary issues or errors within a</w:t>
+      </w:r>
+      <w:r>
+        <w:rPr>
+          <w:rFonts w:ascii="Times New Roman" w:hAnsi="Times New Roman" w:cs="Times New Roman"/>
+          <w:sz w:val="24"/>
+          <w:szCs w:val="24"/>
+        </w:rPr>
+        <w:t xml:space="preserve"> software. Bugs are parts of a software program that is not properly written according to the programmer’s purpose. </w:t>
+      </w:r>
+      <w:r>
+        <w:rPr>
+          <w:rFonts w:ascii="Times New Roman" w:hAnsi="Times New Roman" w:cs="Times New Roman"/>
+          <w:sz w:val="24"/>
+          <w:szCs w:val="24"/>
+        </w:rPr>
+        <w:t xml:space="preserve">But in this game, bugs are portrayed in a typical form—insect. </w:t>
       </w:r>
     </w:p>
     <w:p>
@@ -130,8 +136,75 @@
           <w:sz w:val="24"/>
           <w:szCs w:val="24"/>
         </w:rPr>
-        <w:t xml:space="preserve">As ‘Geeks’ is a label used for IT literate people—mostly programmers, and ‘Bugs’ as their all-time antagonists, this game will revolve around the conflict between to entities. </w:t>
-      </w:r>
+        <w:t xml:space="preserve">As ‘Geeks’ is a label used for IT literate people—mostly programmers, and ‘Bugs’ as their all-time antagonists, this game will revolve around the conflict between </w:t>
+      </w:r>
+      <w:r>
+        <w:rPr>
+          <w:rFonts w:ascii="Times New Roman" w:hAnsi="Times New Roman" w:cs="Times New Roman"/>
+          <w:sz w:val="24"/>
+          <w:szCs w:val="24"/>
+        </w:rPr>
+        <w:t xml:space="preserve">the </w:t>
+      </w:r>
+      <w:r>
+        <w:rPr>
+          <w:rFonts w:ascii="Times New Roman" w:hAnsi="Times New Roman" w:cs="Times New Roman"/>
+          <w:sz w:val="24"/>
+          <w:szCs w:val="24"/>
+        </w:rPr>
+        <w:t>t</w:t>
+      </w:r>
+      <w:r>
+        <w:rPr>
+          <w:rFonts w:ascii="Times New Roman" w:hAnsi="Times New Roman" w:cs="Times New Roman"/>
+          <w:sz w:val="24"/>
+          <w:szCs w:val="24"/>
+        </w:rPr>
+        <w:t>w</w:t>
+      </w:r>
+      <w:r>
+        <w:rPr>
+          <w:rFonts w:ascii="Times New Roman" w:hAnsi="Times New Roman" w:cs="Times New Roman"/>
+          <w:sz w:val="24"/>
+          <w:szCs w:val="24"/>
+        </w:rPr>
+        <w:t xml:space="preserve">o entities. </w:t>
+      </w:r>
+      <w:r>
+        <w:rPr>
+          <w:rFonts w:ascii="Times New Roman" w:hAnsi="Times New Roman" w:cs="Times New Roman"/>
+          <w:sz w:val="24"/>
+          <w:szCs w:val="24"/>
+        </w:rPr>
+        <w:t xml:space="preserve">It involves puzzle to locate bugs and remove it from the hardware devices within the computer. The player, as the geek, will be entitled to pick from two Nanobots—a robot with a size of an insect. </w:t>
+      </w:r>
+      <w:r>
+        <w:rPr>
+          <w:rFonts w:ascii="Times New Roman" w:hAnsi="Times New Roman" w:cs="Times New Roman"/>
+          <w:sz w:val="24"/>
+          <w:szCs w:val="24"/>
+        </w:rPr>
+        <w:t>The player will be able to control the Nanobot through encoding a single thread of instruction which will be executed once.</w:t>
+      </w:r>
+      <w:bookmarkStart w:id="0" w:name="_GoBack"/>
+      <w:bookmarkEnd w:id="0"/>
+    </w:p>
+    <w:p>
+      <w:pPr>
+        <w:pStyle w:val="ListParagraph"/>
+        <w:numPr>
+          <w:ilvl w:val="0"/>
+          <w:numId w:val="2"/>
+        </w:numPr>
+        <w:spacing w:line="360" w:lineRule="auto"/>
+        <w:jc w:val="both"/>
+        <w:rPr>
+          <w:rFonts w:ascii="Times New Roman" w:hAnsi="Times New Roman" w:cs="Times New Roman"/>
+          <w:b/>
+          <w:sz w:val="24"/>
+          <w:szCs w:val="24"/>
+        </w:rPr>
+      </w:pPr>
       <w:r>
         <w:rPr>
           <w:rFonts w:ascii="Times New Roman" w:hAnsi="Times New Roman" w:cs="Times New Roman"/>
@@ -220,25 +293,7 @@
           <w:sz w:val="24"/>
           <w:szCs w:val="24"/>
         </w:rPr>
-        <w:t xml:space="preserve"> that aims to capture the attention of </w:t>
-      </w:r>
-      <w:proofErr w:type="gramStart"/>
-      <w:r>
-        <w:rPr>
-          <w:rFonts w:ascii="Times New Roman" w:hAnsi="Times New Roman" w:cs="Times New Roman"/>
-          <w:sz w:val="24"/>
-          <w:szCs w:val="24"/>
-        </w:rPr>
-        <w:t>it’s</w:t>
-      </w:r>
-      <w:proofErr w:type="gramEnd"/>
-      <w:r>
-        <w:rPr>
-          <w:rFonts w:ascii="Times New Roman" w:hAnsi="Times New Roman" w:cs="Times New Roman"/>
-          <w:sz w:val="24"/>
-          <w:szCs w:val="24"/>
-        </w:rPr>
-        <w:t xml:space="preserve"> audience but with underlying purpose of</w:t>
+        <w:t xml:space="preserve"> that aims to capture the attention of it’s audience but with underlying purpose of</w:t>
       </w:r>
       <w:r>
         <w:rPr>
@@ -584,8 +639,6 @@
           <w:szCs w:val="24"/>
         </w:rPr>
       </w:pPr>
-      <w:bookmarkStart w:id="0" w:name="_GoBack"/>
-      <w:bookmarkEnd w:id="0"/>
       <w:r>
         <w:rPr>
           <w:rFonts w:ascii="Times New Roman" w:hAnsi="Times New Roman" w:cs="Times New Roman"/>
@@ -673,57 +726,57 @@
           <w:sz w:val="24"/>
           <w:szCs w:val="24"/>
         </w:rPr>
+        <w:t>The basic loo</w:t>
+      </w:r>
+      <w:r>
+        <w:rPr>
+          <w:rFonts w:ascii="Times New Roman" w:hAnsi="Times New Roman" w:cs="Times New Roman"/>
+          <w:sz w:val="24"/>
+          <w:szCs w:val="24"/>
+        </w:rPr>
+        <w:t xml:space="preserve">k of the game </w:t>
+      </w:r>
+      <w:r>
+        <w:rPr>
+          <w:rFonts w:ascii="Times New Roman" w:hAnsi="Times New Roman" w:cs="Times New Roman"/>
+          <w:sz w:val="24"/>
+          <w:szCs w:val="24"/>
+        </w:rPr>
+        <w:t>is in 2D and on top view.</w:t>
+      </w:r>
+      <w:r>
+        <w:rPr>
+          <w:rFonts w:ascii="Times New Roman" w:hAnsi="Times New Roman" w:cs="Times New Roman"/>
+          <w:sz w:val="24"/>
+          <w:szCs w:val="24"/>
+        </w:rPr>
+        <w:t xml:space="preserve"> The game also moves on </w:t>
+      </w:r>
+    </w:p>
+    <w:p>
+      <w:pPr>
+        <w:pStyle w:val="ListParagraph"/>
+        <w:numPr>
+          <w:ilvl w:val="0"/>
+          <w:numId w:val="2"/>
+        </w:numPr>
+        <w:spacing w:line="360" w:lineRule="auto"/>
+        <w:jc w:val="both"/>
+        <w:rPr>
+          <w:rFonts w:ascii="Times New Roman" w:hAnsi="Times New Roman" w:cs="Times New Roman"/>
+          <w:b/>
+          <w:sz w:val="24"/>
+          <w:szCs w:val="24"/>
+        </w:rPr>
+      </w:pPr>
+      <w:r>
+        <w:rPr>
+          <w:rFonts w:ascii="Times New Roman" w:hAnsi="Times New Roman" w:cs="Times New Roman"/>
+          <w:b/>
+          <w:sz w:val="24"/>
+          <w:szCs w:val="24"/>
+        </w:rPr>
         <w:lastRenderedPageBreak/>
-        <w:t>The basic loo</w:t>
-      </w:r>
-      <w:r>
-        <w:rPr>
-          <w:rFonts w:ascii="Times New Roman" w:hAnsi="Times New Roman" w:cs="Times New Roman"/>
-          <w:sz w:val="24"/>
-          <w:szCs w:val="24"/>
-        </w:rPr>
-        <w:t xml:space="preserve">k of the game </w:t>
-      </w:r>
-      <w:r>
-        <w:rPr>
-          <w:rFonts w:ascii="Times New Roman" w:hAnsi="Times New Roman" w:cs="Times New Roman"/>
-          <w:sz w:val="24"/>
-          <w:szCs w:val="24"/>
-        </w:rPr>
-        <w:t>is in 2D and on top view.</w:t>
-      </w:r>
-      <w:r>
-        <w:rPr>
-          <w:rFonts w:ascii="Times New Roman" w:hAnsi="Times New Roman" w:cs="Times New Roman"/>
-          <w:sz w:val="24"/>
-          <w:szCs w:val="24"/>
-        </w:rPr>
-        <w:t xml:space="preserve"> The game also moves on </w:t>
-      </w:r>
-    </w:p>
-    <w:p>
-      <w:pPr>
-        <w:pStyle w:val="ListParagraph"/>
-        <w:numPr>
-          <w:ilvl w:val="0"/>
-          <w:numId w:val="2"/>
-        </w:numPr>
-        <w:spacing w:line="360" w:lineRule="auto"/>
-        <w:jc w:val="both"/>
-        <w:rPr>
-          <w:rFonts w:ascii="Times New Roman" w:hAnsi="Times New Roman" w:cs="Times New Roman"/>
-          <w:b/>
-          <w:sz w:val="24"/>
-          <w:szCs w:val="24"/>
-        </w:rPr>
-      </w:pPr>
-      <w:r>
-        <w:rPr>
-          <w:rFonts w:ascii="Times New Roman" w:hAnsi="Times New Roman" w:cs="Times New Roman"/>
-          <w:b/>
-          <w:sz w:val="24"/>
-          <w:szCs w:val="24"/>
-        </w:rPr>
         <w:br w:type="column"/>
       </w:r>
       <w:r>
@@ -1615,19 +1668,8 @@
           <w:sz w:val="24"/>
           <w:szCs w:val="24"/>
         </w:rPr>
-        <w:t xml:space="preserve">Android Device with 4.3 Operating System </w:t>
-      </w:r>
-      <w:proofErr w:type="gramStart"/>
-      <w:r>
-        <w:rPr>
-          <w:rFonts w:ascii="Times New Roman" w:hAnsi="Times New Roman" w:cs="Times New Roman"/>
-          <w:b/>
-          <w:sz w:val="24"/>
-          <w:szCs w:val="24"/>
-        </w:rPr>
-        <w:t>Version</w:t>
-      </w:r>
-      <w:proofErr w:type="gramEnd"/>
+        <w:t>Android Device with 4.3 Operating System Version</w:t>
+      </w:r>
     </w:p>
     <w:p>
       <w:pPr>
@@ -2721,7 +2763,6 @@
   <w:style w:type="character" w:default="1" w:styleId="DefaultParagraphFont">
     <w:name w:val="Default Paragraph Font"/>
     <w:uiPriority w:val="1"/>
-    <w:semiHidden/>
     <w:unhideWhenUsed/>
   </w:style>
   <w:style w:type="table" w:default="1" w:styleId="TableNormal">
@@ -2961,7 +3002,6 @@
   <w:style w:type="character" w:default="1" w:styleId="DefaultParagraphFont">
     <w:name w:val="Default Paragraph Font"/>
     <w:uiPriority w:val="1"/>
-    <w:semiHidden/>
     <w:unhideWhenUsed/>
   </w:style>
   <w:style w:type="table" w:default="1" w:styleId="TableNormal">
@@ -3284,7 +3324,7 @@
   <a:extraClrSchemeLst/>
   <a:extLst>
     <a:ext uri="{05A4C25C-085E-4340-85A3-A5531E510DB2}">
-      <thm15:themeFamily xmlns:thm15="http://schemas.microsoft.com/office/thememl/2012/main" xmlns="" name="Office Theme" id="{62F939B6-93AF-4DB8-9C6B-D6C7DFDC589F}" vid="{4A3C46E8-61CC-4603-A589-7422A47A8E4A}"/>
+      <thm15:themeFamily xmlns="" xmlns:thm15="http://schemas.microsoft.com/office/thememl/2012/main" name="Office Theme" id="{62F939B6-93AF-4DB8-9C6B-D6C7DFDC589F}" vid="{4A3C46E8-61CC-4603-A589-7422A47A8E4A}"/>
     </a:ext>
   </a:extLst>
 </a:theme>
@@ -3295,7 +3335,7 @@
 </file>
 
 <file path=customXml/itemProps1.xml><?xml version="1.0" encoding="utf-8"?>
-<ds:datastoreItem xmlns:ds="http://schemas.openxmlformats.org/officeDocument/2006/customXml" ds:itemID="{29BFB311-B6E0-7545-B287-16B1D41809B0}">
+<ds:datastoreItem xmlns:ds="http://schemas.openxmlformats.org/officeDocument/2006/customXml" ds:itemID="{C8440783-BF05-BB40-9083-5671ADE4D48F}">
   <ds:schemaRefs>
     <ds:schemaRef ds:uri="http://schemas.openxmlformats.org/officeDocument/2006/bibliography"/>
   </ds:schemaRefs>

--- a/Documents/Documentation/Extracted/GDD.docx
+++ b/Documents/Documentation/Extracted/GDD.docx
@@ -184,10 +184,24 @@
           <w:sz w:val="24"/>
           <w:szCs w:val="24"/>
         </w:rPr>
-        <w:t>The player will be able to control the Nanobot through encoding a single thread of instruction which will be executed once.</w:t>
-      </w:r>
-      <w:bookmarkStart w:id="0" w:name="_GoBack"/>
-      <w:bookmarkEnd w:id="0"/>
+        <w:t>The player will be able to control the Nanobot through encoding a single thread of instruction</w:t>
+      </w:r>
+      <w:r>
+        <w:rPr>
+          <w:rFonts w:ascii="Times New Roman" w:hAnsi="Times New Roman" w:cs="Times New Roman"/>
+          <w:sz w:val="24"/>
+          <w:szCs w:val="24"/>
+        </w:rPr>
+        <w:t>,</w:t>
+      </w:r>
+      <w:r>
+        <w:rPr>
+          <w:rFonts w:ascii="Times New Roman" w:hAnsi="Times New Roman" w:cs="Times New Roman"/>
+          <w:sz w:val="24"/>
+          <w:szCs w:val="24"/>
+        </w:rPr>
+        <w:t xml:space="preserve"> which will be executed once.</w:t>
+      </w:r>
     </w:p>
     <w:p>
       <w:pPr>
@@ -293,7 +307,23 @@
           <w:sz w:val="24"/>
           <w:szCs w:val="24"/>
         </w:rPr>
-        <w:t xml:space="preserve"> that aims to capture the attention of it’s audience but with underlying purpose of</w:t>
+        <w:t xml:space="preserve"> that aims to capture the attention of </w:t>
+      </w:r>
+      <w:r>
+        <w:rPr>
+          <w:rFonts w:ascii="Times New Roman" w:hAnsi="Times New Roman" w:cs="Times New Roman"/>
+          <w:sz w:val="24"/>
+          <w:szCs w:val="24"/>
+        </w:rPr>
+        <w:t>its</w:t>
+      </w:r>
+      <w:r>
+        <w:rPr>
+          <w:rFonts w:ascii="Times New Roman" w:hAnsi="Times New Roman" w:cs="Times New Roman"/>
+          <w:sz w:val="24"/>
+          <w:szCs w:val="24"/>
+        </w:rPr>
+        <w:t xml:space="preserve"> audience but with underlying purpose of</w:t>
       </w:r>
       <w:r>
         <w:rPr>
@@ -325,15 +355,7 @@
           <w:sz w:val="24"/>
           <w:szCs w:val="24"/>
         </w:rPr>
-        <w:t xml:space="preserve"> The story of the game </w:t>
-      </w:r>
-      <w:r>
-        <w:rPr>
-          <w:rFonts w:ascii="Times New Roman" w:hAnsi="Times New Roman" w:cs="Times New Roman"/>
-          <w:sz w:val="24"/>
-          <w:szCs w:val="24"/>
-        </w:rPr>
-        <w:t>revolves around the story of a computer error and bug that</w:t>
+        <w:t xml:space="preserve"> The story of the game revolves around the story of a computer error and bug that</w:t>
       </w:r>
       <w:r>
         <w:rPr>
@@ -631,6 +653,35 @@
       <w:pPr>
         <w:pStyle w:val="ListParagraph"/>
         <w:spacing w:line="360" w:lineRule="auto"/>
+        <w:ind w:left="792" w:firstLine="648"/>
+        <w:jc w:val="both"/>
+        <w:rPr>
+          <w:rFonts w:ascii="Times New Roman" w:hAnsi="Times New Roman" w:cs="Times New Roman"/>
+          <w:sz w:val="24"/>
+          <w:szCs w:val="24"/>
+        </w:rPr>
+      </w:pPr>
+      <w:r>
+        <w:rPr>
+          <w:rFonts w:ascii="Times New Roman" w:hAnsi="Times New Roman" w:cs="Times New Roman"/>
+          <w:sz w:val="24"/>
+          <w:szCs w:val="24"/>
+        </w:rPr>
+        <w:t xml:space="preserve">To play the game, the player—as the geek who controls the robot—has to encode instructions </w:t>
+      </w:r>
+      <w:r>
+        <w:rPr>
+          <w:rFonts w:ascii="Times New Roman" w:hAnsi="Times New Roman" w:cs="Times New Roman"/>
+          <w:sz w:val="24"/>
+          <w:szCs w:val="24"/>
+        </w:rPr>
+        <w:t>to a thread. After compiling, the game will first check if all encoded values are logically possible. If, in any case, the game detected a logical error within the game the Nanobot will refuse to execute the given set of instructions and require the gamer to check and recode the thread of commands. The goal of the Nanobot is to locate and remove the bugs that are in the computer hardware. In most instances, the Nanobot will be required to take a necessary tool that in the map to accomplish it’s mission.</w:t>
+      </w:r>
+    </w:p>
+    <w:p>
+      <w:pPr>
+        <w:pStyle w:val="ListParagraph"/>
+        <w:spacing w:line="360" w:lineRule="auto"/>
         <w:ind w:left="792"/>
         <w:jc w:val="both"/>
         <w:rPr>
@@ -639,48 +690,6 @@
           <w:szCs w:val="24"/>
         </w:rPr>
       </w:pPr>
-      <w:r>
-        <w:rPr>
-          <w:rFonts w:ascii="Times New Roman" w:hAnsi="Times New Roman" w:cs="Times New Roman"/>
-          <w:sz w:val="24"/>
-          <w:szCs w:val="24"/>
-        </w:rPr>
-        <w:t>The player will move the character by putting the combinations of movement in the “Run Command” box with the goal to fix or remove the bug. After this the player will tap the button “Run” to compile the commands inside the “Run Command” box.</w:t>
-      </w:r>
-    </w:p>
-    <w:p>
-      <w:pPr>
-        <w:pStyle w:val="ListParagraph"/>
-        <w:spacing w:line="360" w:lineRule="auto"/>
-        <w:ind w:left="792"/>
-        <w:jc w:val="both"/>
-        <w:rPr>
-          <w:rFonts w:ascii="Times New Roman" w:hAnsi="Times New Roman" w:cs="Times New Roman"/>
-          <w:sz w:val="24"/>
-          <w:szCs w:val="24"/>
-        </w:rPr>
-      </w:pPr>
-    </w:p>
-    <w:p>
-      <w:pPr>
-        <w:pStyle w:val="ListParagraph"/>
-        <w:spacing w:line="360" w:lineRule="auto"/>
-        <w:ind w:left="792"/>
-        <w:jc w:val="both"/>
-        <w:rPr>
-          <w:rFonts w:ascii="Times New Roman" w:hAnsi="Times New Roman" w:cs="Times New Roman"/>
-          <w:sz w:val="24"/>
-          <w:szCs w:val="24"/>
-        </w:rPr>
-      </w:pPr>
-      <w:r>
-        <w:rPr>
-          <w:rFonts w:ascii="Times New Roman" w:hAnsi="Times New Roman" w:cs="Times New Roman"/>
-          <w:sz w:val="24"/>
-          <w:szCs w:val="24"/>
-        </w:rPr>
-        <w:t>Players can also manipulate levels through tapping the desired button specified for the level the player wants to go.</w:t>
-      </w:r>
     </w:p>
     <w:p>
       <w:pPr>
@@ -705,52 +714,53 @@
           <w:sz w:val="24"/>
           <w:szCs w:val="24"/>
         </w:rPr>
+        <w:lastRenderedPageBreak/>
         <w:t>Look and feel</w:t>
       </w:r>
     </w:p>
     <w:p>
       <w:pPr>
-        <w:pStyle w:val="ListParagraph"/>
-        <w:spacing w:line="360" w:lineRule="auto"/>
-        <w:ind w:left="792"/>
-        <w:jc w:val="both"/>
-        <w:rPr>
-          <w:rFonts w:ascii="Times New Roman" w:hAnsi="Times New Roman" w:cs="Times New Roman"/>
-          <w:sz w:val="24"/>
-          <w:szCs w:val="24"/>
-        </w:rPr>
-      </w:pPr>
-      <w:r>
-        <w:rPr>
-          <w:rFonts w:ascii="Times New Roman" w:hAnsi="Times New Roman" w:cs="Times New Roman"/>
-          <w:sz w:val="24"/>
-          <w:szCs w:val="24"/>
-        </w:rPr>
-        <w:t>The basic loo</w:t>
-      </w:r>
-      <w:r>
-        <w:rPr>
-          <w:rFonts w:ascii="Times New Roman" w:hAnsi="Times New Roman" w:cs="Times New Roman"/>
-          <w:sz w:val="24"/>
-          <w:szCs w:val="24"/>
-        </w:rPr>
-        <w:t xml:space="preserve">k of the game </w:t>
-      </w:r>
-      <w:r>
-        <w:rPr>
-          <w:rFonts w:ascii="Times New Roman" w:hAnsi="Times New Roman" w:cs="Times New Roman"/>
-          <w:sz w:val="24"/>
-          <w:szCs w:val="24"/>
-        </w:rPr>
-        <w:t>is in 2D and on top view.</w:t>
-      </w:r>
-      <w:r>
-        <w:rPr>
-          <w:rFonts w:ascii="Times New Roman" w:hAnsi="Times New Roman" w:cs="Times New Roman"/>
-          <w:sz w:val="24"/>
-          <w:szCs w:val="24"/>
-        </w:rPr>
-        <w:t xml:space="preserve"> The game also moves on </w:t>
+        <w:spacing w:line="360" w:lineRule="auto"/>
+        <w:ind w:left="720" w:firstLine="720"/>
+        <w:jc w:val="both"/>
+        <w:rPr>
+          <w:rFonts w:ascii="Times New Roman" w:hAnsi="Times New Roman" w:cs="Times New Roman"/>
+          <w:b/>
+          <w:sz w:val="24"/>
+          <w:szCs w:val="24"/>
+        </w:rPr>
+      </w:pPr>
+      <w:r>
+        <w:rPr>
+          <w:rFonts w:ascii="Times New Roman" w:hAnsi="Times New Roman" w:cs="Times New Roman"/>
+          <w:sz w:val="24"/>
+          <w:szCs w:val="24"/>
+        </w:rPr>
+        <w:t xml:space="preserve">The game </w:t>
+      </w:r>
+      <w:r>
+        <w:rPr>
+          <w:rFonts w:ascii="Times New Roman" w:hAnsi="Times New Roman" w:cs="Times New Roman"/>
+          <w:sz w:val="24"/>
+          <w:szCs w:val="24"/>
+        </w:rPr>
+        <w:t xml:space="preserve">is design in a futuristic </w:t>
+      </w:r>
+      <w:r>
+        <w:rPr>
+          <w:rFonts w:ascii="Times New Roman" w:hAnsi="Times New Roman" w:cs="Times New Roman"/>
+          <w:sz w:val="24"/>
+          <w:szCs w:val="24"/>
+        </w:rPr>
+        <w:t>theme as for the story</w:t>
+      </w:r>
+      <w:r>
+        <w:rPr>
+          <w:rFonts w:ascii="Times New Roman" w:hAnsi="Times New Roman" w:cs="Times New Roman"/>
+          <w:sz w:val="24"/>
+          <w:szCs w:val="24"/>
+        </w:rPr>
+        <w:t xml:space="preserve"> has a connection with the future. It applies 3D design for the characters and game world while 2D was used for buttons and other graphics. </w:t>
       </w:r>
     </w:p>
     <w:p>
@@ -776,7 +786,6 @@
           <w:sz w:val="24"/>
           <w:szCs w:val="24"/>
         </w:rPr>
-        <w:lastRenderedPageBreak/>
         <w:br w:type="column"/>
       </w:r>
       <w:r>
@@ -844,6 +853,42 @@
     </w:p>
     <w:p>
       <w:pPr>
+        <w:spacing w:line="360" w:lineRule="auto"/>
+        <w:ind w:left="1440"/>
+        <w:jc w:val="both"/>
+        <w:rPr>
+          <w:rFonts w:ascii="Times New Roman" w:hAnsi="Times New Roman" w:cs="Times New Roman"/>
+          <w:sz w:val="24"/>
+          <w:szCs w:val="24"/>
+        </w:rPr>
+      </w:pPr>
+      <w:r>
+        <w:rPr>
+          <w:rFonts w:ascii="Times New Roman" w:hAnsi="Times New Roman" w:cs="Times New Roman"/>
+          <w:sz w:val="24"/>
+          <w:szCs w:val="24"/>
+        </w:rPr>
+        <w:t>The game consists of 4 stages with 6 levels each. Each level requires the player to be able to accomplish tasks though providing instructions to the character—the Nanobot. After accomplishing the tasks, the player will be allowed to proceed to the next level. Each stage requires a minimum number of medals that are being awarded by each level depending on the player</w:t>
+      </w:r>
+      <w:r>
+        <w:rPr>
+          <w:rFonts w:ascii="Times New Roman" w:hAnsi="Times New Roman" w:cs="Times New Roman"/>
+          <w:sz w:val="24"/>
+          <w:szCs w:val="24"/>
+        </w:rPr>
+        <w:t>’</w:t>
+      </w:r>
+      <w:r>
+        <w:rPr>
+          <w:rFonts w:ascii="Times New Roman" w:hAnsi="Times New Roman" w:cs="Times New Roman"/>
+          <w:sz w:val="24"/>
+          <w:szCs w:val="24"/>
+        </w:rPr>
+        <w:t>s acquired score.</w:t>
+      </w:r>
+    </w:p>
+    <w:p>
+      <w:pPr>
         <w:pStyle w:val="ListParagraph"/>
         <w:numPr>
           <w:ilvl w:val="2"/>
@@ -870,6 +915,46 @@
     </w:p>
     <w:p>
       <w:pPr>
+        <w:spacing w:line="360" w:lineRule="auto"/>
+        <w:ind w:left="1440"/>
+        <w:jc w:val="both"/>
+        <w:rPr>
+          <w:rFonts w:ascii="Times New Roman" w:hAnsi="Times New Roman" w:cs="Times New Roman"/>
+          <w:sz w:val="24"/>
+          <w:szCs w:val="24"/>
+        </w:rPr>
+      </w:pPr>
+      <w:r>
+        <w:rPr>
+          <w:rFonts w:ascii="Times New Roman" w:hAnsi="Times New Roman" w:cs="Times New Roman"/>
+          <w:sz w:val="24"/>
+          <w:szCs w:val="24"/>
+        </w:rPr>
+        <w:t xml:space="preserve">The game has various missions and challenges. </w:t>
+      </w:r>
+    </w:p>
+    <w:p>
+      <w:pPr>
+        <w:spacing w:line="360" w:lineRule="auto"/>
+        <w:ind w:left="1440"/>
+        <w:jc w:val="both"/>
+        <w:rPr>
+          <w:rFonts w:ascii="Times New Roman" w:hAnsi="Times New Roman" w:cs="Times New Roman"/>
+          <w:sz w:val="24"/>
+          <w:szCs w:val="24"/>
+        </w:rPr>
+      </w:pPr>
+      <w:r>
+        <w:rPr>
+          <w:rFonts w:ascii="Times New Roman" w:hAnsi="Times New Roman" w:cs="Times New Roman"/>
+          <w:sz w:val="24"/>
+          <w:szCs w:val="24"/>
+        </w:rPr>
+        <w:t xml:space="preserve">In early stages and levels, the player’s mission is to program the Nanobot to reach certain spots from the map. As the player’s level raise, the mission changes to finding tools or locating and killing bugs. The missions seem simple but the game world’s maze and the method of programming the Nanobot makes complex and challenging. </w:t>
+      </w:r>
+    </w:p>
+    <w:p>
+      <w:pPr>
         <w:pStyle w:val="ListParagraph"/>
         <w:numPr>
           <w:ilvl w:val="2"/>
@@ -896,6 +981,42 @@
     </w:p>
     <w:p>
       <w:pPr>
+        <w:spacing w:line="360" w:lineRule="auto"/>
+        <w:ind w:left="1440"/>
+        <w:jc w:val="both"/>
+        <w:rPr>
+          <w:rFonts w:ascii="Times New Roman" w:hAnsi="Times New Roman" w:cs="Times New Roman"/>
+          <w:sz w:val="24"/>
+          <w:szCs w:val="24"/>
+        </w:rPr>
+      </w:pPr>
+      <w:r>
+        <w:rPr>
+          <w:rFonts w:ascii="Times New Roman" w:hAnsi="Times New Roman" w:cs="Times New Roman"/>
+          <w:sz w:val="24"/>
+          <w:szCs w:val="24"/>
+        </w:rPr>
+        <w:t>There are two kinds of puzzle in the game. First is the maze of the game world, second is the combination of commands the player woul</w:t>
+      </w:r>
+      <w:r>
+        <w:rPr>
+          <w:rFonts w:ascii="Times New Roman" w:hAnsi="Times New Roman" w:cs="Times New Roman"/>
+          <w:sz w:val="24"/>
+          <w:szCs w:val="24"/>
+        </w:rPr>
+        <w:t>d use in order to accomplish it</w:t>
+      </w:r>
+      <w:r>
+        <w:rPr>
+          <w:rFonts w:ascii="Times New Roman" w:hAnsi="Times New Roman" w:cs="Times New Roman"/>
+          <w:sz w:val="24"/>
+          <w:szCs w:val="24"/>
+        </w:rPr>
+        <w:t xml:space="preserve">s mission. </w:t>
+      </w:r>
+    </w:p>
+    <w:p>
+      <w:pPr>
         <w:pStyle w:val="ListParagraph"/>
         <w:numPr>
           <w:ilvl w:val="2"/>
@@ -977,6 +1098,43 @@
     </w:p>
     <w:p>
       <w:pPr>
+        <w:spacing w:line="360" w:lineRule="auto"/>
+        <w:ind w:left="1440"/>
+        <w:jc w:val="both"/>
+        <w:rPr>
+          <w:rFonts w:ascii="Times New Roman" w:hAnsi="Times New Roman" w:cs="Times New Roman"/>
+          <w:sz w:val="24"/>
+          <w:szCs w:val="24"/>
+        </w:rPr>
+      </w:pPr>
+      <w:r>
+        <w:rPr>
+          <w:rFonts w:ascii="Times New Roman" w:hAnsi="Times New Roman" w:cs="Times New Roman"/>
+          <w:sz w:val="24"/>
+          <w:szCs w:val="24"/>
+        </w:rPr>
+        <w:t xml:space="preserve">The game flows with the succession of levels and stages. Each level may start with the explanation of new element for the player. Introduction of level’s mission will then be presented. After the mission has been laid out, the player will be allowed to input combinations of commands to program the Nanobot’s travel within the map’s maze. Then when the player is already satisfied with his </w:t>
+      </w:r>
+      <w:r>
+        <w:rPr>
+          <w:rFonts w:ascii="Times New Roman" w:hAnsi="Times New Roman" w:cs="Times New Roman"/>
+          <w:sz w:val="24"/>
+          <w:szCs w:val="24"/>
+        </w:rPr>
+        <w:lastRenderedPageBreak/>
+        <w:t>provided instructions, they will compile the instructions. The game will then check for possible logical errors that the compiled commands may result to. If there are no errors with the commands, the robot will then execute the instruction to accomplish its mission. If the Nanobot was able to accomplish its mission, the score will be computed and the equivalent number of medals</w:t>
+      </w:r>
+      <w:r>
+        <w:rPr>
+          <w:rFonts w:ascii="Times New Roman" w:hAnsi="Times New Roman" w:cs="Times New Roman"/>
+          <w:sz w:val="24"/>
+          <w:szCs w:val="24"/>
+        </w:rPr>
+        <w:t xml:space="preserve"> will be awarded to the player and next level will be unlocked.</w:t>
+      </w:r>
+    </w:p>
+    <w:p>
+      <w:pPr>
         <w:pStyle w:val="ListParagraph"/>
         <w:numPr>
           <w:ilvl w:val="1"/>
@@ -1003,6 +1161,127 @@
     </w:p>
     <w:p>
       <w:pPr>
+        <w:spacing w:line="360" w:lineRule="auto"/>
+        <w:ind w:left="1440"/>
+        <w:jc w:val="both"/>
+        <w:rPr>
+          <w:rFonts w:ascii="Times New Roman" w:hAnsi="Times New Roman" w:cs="Times New Roman"/>
+          <w:sz w:val="24"/>
+          <w:szCs w:val="24"/>
+        </w:rPr>
+      </w:pPr>
+      <w:r>
+        <w:rPr>
+          <w:rFonts w:ascii="Times New Roman" w:hAnsi="Times New Roman" w:cs="Times New Roman"/>
+          <w:sz w:val="24"/>
+          <w:szCs w:val="24"/>
+        </w:rPr>
+        <w:t>The game will begin with only one level unlocked.</w:t>
+      </w:r>
+    </w:p>
+    <w:p>
+      <w:pPr>
+        <w:spacing w:line="360" w:lineRule="auto"/>
+        <w:ind w:left="1440"/>
+        <w:jc w:val="both"/>
+        <w:rPr>
+          <w:rFonts w:ascii="Times New Roman" w:hAnsi="Times New Roman" w:cs="Times New Roman"/>
+          <w:sz w:val="24"/>
+          <w:szCs w:val="24"/>
+        </w:rPr>
+      </w:pPr>
+      <w:r>
+        <w:rPr>
+          <w:rFonts w:ascii="Times New Roman" w:hAnsi="Times New Roman" w:cs="Times New Roman"/>
+          <w:sz w:val="24"/>
+          <w:szCs w:val="24"/>
+        </w:rPr>
+        <w:t>The player will encode instructions to the Nanobot and compile it. After compilation, the Nanobot will automatically execute the commands and travel within thin the game map.</w:t>
+      </w:r>
+    </w:p>
+    <w:p>
+      <w:pPr>
+        <w:spacing w:line="360" w:lineRule="auto"/>
+        <w:ind w:left="1440"/>
+        <w:jc w:val="both"/>
+        <w:rPr>
+          <w:rFonts w:ascii="Times New Roman" w:hAnsi="Times New Roman" w:cs="Times New Roman"/>
+          <w:sz w:val="24"/>
+          <w:szCs w:val="24"/>
+        </w:rPr>
+      </w:pPr>
+      <w:r>
+        <w:rPr>
+          <w:rFonts w:ascii="Times New Roman" w:hAnsi="Times New Roman" w:cs="Times New Roman"/>
+          <w:sz w:val="24"/>
+          <w:szCs w:val="24"/>
+        </w:rPr>
+        <w:t>Each level requires the previous level’s mission to be completed. After completing the mission, next level will be unlocked.</w:t>
+      </w:r>
+    </w:p>
+    <w:p>
+      <w:pPr>
+        <w:spacing w:line="360" w:lineRule="auto"/>
+        <w:ind w:left="1440"/>
+        <w:jc w:val="both"/>
+        <w:rPr>
+          <w:rFonts w:ascii="Times New Roman" w:hAnsi="Times New Roman" w:cs="Times New Roman"/>
+          <w:sz w:val="24"/>
+          <w:szCs w:val="24"/>
+        </w:rPr>
+      </w:pPr>
+      <w:r>
+        <w:rPr>
+          <w:rFonts w:ascii="Times New Roman" w:hAnsi="Times New Roman" w:cs="Times New Roman"/>
+          <w:sz w:val="24"/>
+          <w:szCs w:val="24"/>
+        </w:rPr>
+        <w:t>Stages on the other hand will be unlocked only with meeting the minimum number of medals. The player could play previous accomplished levels in order to gain their missing medals.</w:t>
+      </w:r>
+    </w:p>
+    <w:p>
+      <w:pPr>
+        <w:spacing w:line="360" w:lineRule="auto"/>
+        <w:ind w:left="1440"/>
+        <w:jc w:val="both"/>
+        <w:rPr>
+          <w:rFonts w:ascii="Times New Roman" w:hAnsi="Times New Roman" w:cs="Times New Roman"/>
+          <w:sz w:val="24"/>
+          <w:szCs w:val="24"/>
+        </w:rPr>
+      </w:pPr>
+      <w:r>
+        <w:rPr>
+          <w:rFonts w:ascii="Times New Roman" w:hAnsi="Times New Roman" w:cs="Times New Roman"/>
+          <w:sz w:val="24"/>
+          <w:szCs w:val="24"/>
+        </w:rPr>
+        <w:t>Scores will vary on steps, commands and errors number.</w:t>
+      </w:r>
+    </w:p>
+    <w:p>
+      <w:pPr>
+        <w:spacing w:line="360" w:lineRule="auto"/>
+        <w:ind w:left="1440"/>
+        <w:jc w:val="both"/>
+        <w:rPr>
+          <w:rFonts w:ascii="Times New Roman" w:hAnsi="Times New Roman" w:cs="Times New Roman"/>
+          <w:b/>
+          <w:sz w:val="24"/>
+          <w:szCs w:val="24"/>
+        </w:rPr>
+      </w:pPr>
+      <w:r>
+        <w:rPr>
+          <w:rFonts w:ascii="Times New Roman" w:hAnsi="Times New Roman" w:cs="Times New Roman"/>
+          <w:sz w:val="24"/>
+          <w:szCs w:val="24"/>
+        </w:rPr>
+        <w:t xml:space="preserve">Medals will be awarded each level according to its equivalent value in the score. </w:t>
+      </w:r>
+    </w:p>
+    <w:p>
+      <w:pPr>
         <w:pStyle w:val="ListParagraph"/>
         <w:numPr>
           <w:ilvl w:val="1"/>
@@ -1024,7 +1303,121 @@
           <w:sz w:val="24"/>
           <w:szCs w:val="24"/>
         </w:rPr>
-        <w:t>Game Options</w:t>
+        <w:t>Replaying and Saving</w:t>
+      </w:r>
+    </w:p>
+    <w:p>
+      <w:pPr>
+        <w:spacing w:line="360" w:lineRule="auto"/>
+        <w:ind w:left="1440"/>
+        <w:jc w:val="both"/>
+        <w:rPr>
+          <w:rFonts w:ascii="Times New Roman" w:hAnsi="Times New Roman" w:cs="Times New Roman"/>
+          <w:sz w:val="24"/>
+          <w:szCs w:val="24"/>
+        </w:rPr>
+      </w:pPr>
+      <w:r>
+        <w:rPr>
+          <w:rFonts w:ascii="Times New Roman" w:hAnsi="Times New Roman" w:cs="Times New Roman"/>
+          <w:sz w:val="24"/>
+          <w:szCs w:val="24"/>
+        </w:rPr>
+        <w:t xml:space="preserve">Replay of the current level will be accessible only right after the </w:t>
+      </w:r>
+      <w:r>
+        <w:rPr>
+          <w:rFonts w:ascii="Times New Roman" w:hAnsi="Times New Roman" w:cs="Times New Roman"/>
+          <w:sz w:val="24"/>
+          <w:szCs w:val="24"/>
+        </w:rPr>
+        <w:t>Nanobot completed the execution of commands. Previous performance aside from the current will not be accessible.</w:t>
+      </w:r>
+    </w:p>
+    <w:p>
+      <w:pPr>
+        <w:spacing w:line="360" w:lineRule="auto"/>
+        <w:ind w:left="1440"/>
+        <w:jc w:val="both"/>
+        <w:rPr>
+          <w:rFonts w:ascii="Times New Roman" w:hAnsi="Times New Roman" w:cs="Times New Roman"/>
+          <w:sz w:val="24"/>
+          <w:szCs w:val="24"/>
+        </w:rPr>
+      </w:pPr>
+      <w:r>
+        <w:rPr>
+          <w:rFonts w:ascii="Times New Roman" w:hAnsi="Times New Roman" w:cs="Times New Roman"/>
+          <w:sz w:val="24"/>
+          <w:szCs w:val="24"/>
+        </w:rPr>
+        <w:t>Levels and stages that are completed will still be accessible for the player anytime within the game application.</w:t>
+      </w:r>
+    </w:p>
+    <w:p>
+      <w:pPr>
+        <w:spacing w:line="360" w:lineRule="auto"/>
+        <w:ind w:left="1440"/>
+        <w:jc w:val="both"/>
+        <w:rPr>
+          <w:rFonts w:ascii="Times New Roman" w:hAnsi="Times New Roman" w:cs="Times New Roman"/>
+          <w:b/>
+          <w:sz w:val="24"/>
+          <w:szCs w:val="24"/>
+        </w:rPr>
+      </w:pPr>
+      <w:r>
+        <w:rPr>
+          <w:rFonts w:ascii="Times New Roman" w:hAnsi="Times New Roman" w:cs="Times New Roman"/>
+          <w:sz w:val="24"/>
+          <w:szCs w:val="24"/>
+        </w:rPr>
+        <w:t>The game could be saved within the mobile’s local memory. Saving game will only save the current Nanobot’s status—level, stage, score and number of medals, character attribute and Nanobot name.</w:t>
+      </w:r>
+      <w:r>
+        <w:rPr>
+          <w:rFonts w:ascii="Times New Roman" w:hAnsi="Times New Roman" w:cs="Times New Roman"/>
+          <w:b/>
+          <w:sz w:val="24"/>
+          <w:szCs w:val="24"/>
+        </w:rPr>
+        <w:t xml:space="preserve"> </w:t>
+      </w:r>
+    </w:p>
+    <w:p>
+      <w:pPr>
+        <w:pStyle w:val="ListParagraph"/>
+        <w:numPr>
+          <w:ilvl w:val="0"/>
+          <w:numId w:val="2"/>
+        </w:numPr>
+        <w:spacing w:line="360" w:lineRule="auto"/>
+        <w:jc w:val="both"/>
+        <w:rPr>
+          <w:rFonts w:ascii="Times New Roman" w:hAnsi="Times New Roman" w:cs="Times New Roman"/>
+          <w:b/>
+          <w:sz w:val="24"/>
+          <w:szCs w:val="24"/>
+        </w:rPr>
+      </w:pPr>
+      <w:r>
+        <w:rPr>
+          <w:rFonts w:ascii="Times New Roman" w:hAnsi="Times New Roman" w:cs="Times New Roman"/>
+          <w:b/>
+          <w:sz w:val="24"/>
+          <w:szCs w:val="24"/>
+        </w:rPr>
+        <w:br w:type="column"/>
+      </w:r>
+      <w:r>
+        <w:rPr>
+          <w:rFonts w:ascii="Times New Roman" w:hAnsi="Times New Roman" w:cs="Times New Roman"/>
+          <w:b/>
+          <w:sz w:val="24"/>
+          <w:szCs w:val="24"/>
+        </w:rPr>
+        <w:lastRenderedPageBreak/>
+        <w:t>Story, Setting, and Character</w:t>
       </w:r>
     </w:p>
     <w:p>
@@ -1050,7 +1443,158 @@
           <w:sz w:val="24"/>
           <w:szCs w:val="24"/>
         </w:rPr>
-        <w:t>Replaying and Saving</w:t>
+        <w:t>Story and Narrative</w:t>
+      </w:r>
+    </w:p>
+    <w:p>
+      <w:pPr>
+        <w:ind w:left="720" w:firstLine="720"/>
+        <w:jc w:val="both"/>
+        <w:rPr>
+          <w:rFonts w:ascii="Times New Roman" w:hAnsi="Times New Roman" w:cs="Times New Roman"/>
+          <w:sz w:val="24"/>
+          <w:szCs w:val="24"/>
+        </w:rPr>
+      </w:pPr>
+      <w:r>
+        <w:rPr>
+          <w:rFonts w:ascii="Times New Roman" w:hAnsi="Times New Roman" w:cs="Times New Roman"/>
+          <w:sz w:val="24"/>
+          <w:szCs w:val="24"/>
+        </w:rPr>
+        <w:t xml:space="preserve">The story starts in year 3000 when computers are most advanced ever. But users suddenly experienced an error with their computer system and no one in their time is able to fix it. The person who can only fix this bug is a geek from the past. Fortunately, in their time, the time machine was already invented. Their most </w:t>
+      </w:r>
+      <w:r>
+        <w:rPr>
+          <w:rFonts w:ascii="Times New Roman" w:hAnsi="Times New Roman" w:cs="Times New Roman"/>
+          <w:sz w:val="24"/>
+          <w:szCs w:val="24"/>
+        </w:rPr>
+        <w:t>knowledgeable</w:t>
+      </w:r>
+      <w:r>
+        <w:rPr>
+          <w:rFonts w:ascii="Times New Roman" w:hAnsi="Times New Roman" w:cs="Times New Roman"/>
+          <w:sz w:val="24"/>
+          <w:szCs w:val="24"/>
+        </w:rPr>
+        <w:t xml:space="preserve"> IT engineer used a time machine in order to get that geek person from the past. He brought along with him the most advanced robot they have—Nanobot. </w:t>
+      </w:r>
+    </w:p>
+    <w:p>
+      <w:pPr>
+        <w:ind w:left="720" w:firstLine="720"/>
+        <w:jc w:val="both"/>
+        <w:rPr>
+          <w:rFonts w:ascii="Times New Roman" w:hAnsi="Times New Roman" w:cs="Times New Roman"/>
+          <w:sz w:val="24"/>
+          <w:szCs w:val="24"/>
+        </w:rPr>
+      </w:pPr>
+      <w:r>
+        <w:rPr>
+          <w:rFonts w:ascii="Times New Roman" w:hAnsi="Times New Roman" w:cs="Times New Roman"/>
+          <w:sz w:val="24"/>
+          <w:szCs w:val="24"/>
+        </w:rPr>
+        <w:t xml:space="preserve">The Nanobot has the ability to learn new instructions that could be combined with his previous ones. Its size is about an inch that the IT engineer was able to shove it inside his pocket. </w:t>
+      </w:r>
+    </w:p>
+    <w:p>
+      <w:pPr>
+        <w:ind w:left="720" w:firstLine="720"/>
+        <w:jc w:val="both"/>
+        <w:rPr>
+          <w:rFonts w:ascii="Times New Roman" w:hAnsi="Times New Roman" w:cs="Times New Roman"/>
+          <w:sz w:val="24"/>
+          <w:szCs w:val="24"/>
+        </w:rPr>
+      </w:pPr>
+      <w:r>
+        <w:rPr>
+          <w:rFonts w:ascii="Times New Roman" w:hAnsi="Times New Roman" w:cs="Times New Roman"/>
+          <w:sz w:val="24"/>
+          <w:szCs w:val="24"/>
+        </w:rPr>
+        <w:t>After his travel through time, the IT engineer arrived to his destination—year 2016. He was inside a classic computer laboratory with computers that are flat and their computer units are so s</w:t>
+      </w:r>
+      <w:r>
+        <w:rPr>
+          <w:rFonts w:ascii="Times New Roman" w:hAnsi="Times New Roman" w:cs="Times New Roman"/>
+          <w:sz w:val="24"/>
+          <w:szCs w:val="24"/>
+        </w:rPr>
+        <w:t xml:space="preserve">pacious. He then found a middle-aged man. </w:t>
+      </w:r>
+      <w:r>
+        <w:rPr>
+          <w:rFonts w:ascii="Times New Roman" w:hAnsi="Times New Roman" w:cs="Times New Roman"/>
+          <w:sz w:val="24"/>
+          <w:szCs w:val="24"/>
+        </w:rPr>
+        <w:t>The man is</w:t>
+      </w:r>
+      <w:r>
+        <w:rPr>
+          <w:rFonts w:ascii="Times New Roman" w:hAnsi="Times New Roman" w:cs="Times New Roman"/>
+          <w:sz w:val="24"/>
+          <w:szCs w:val="24"/>
+        </w:rPr>
+        <w:t xml:space="preserve"> wearing a wide, thick glasses and his hair was like a bird nest. He remembered</w:t>
+      </w:r>
+      <w:r>
+        <w:rPr>
+          <w:rFonts w:ascii="Times New Roman" w:hAnsi="Times New Roman" w:cs="Times New Roman"/>
+          <w:sz w:val="24"/>
+          <w:szCs w:val="24"/>
+        </w:rPr>
+        <w:t xml:space="preserve"> that man from the pictures in there times most successful company. He then realizes that the man is the one who invented the computer technology from year 3000. </w:t>
+      </w:r>
+    </w:p>
+    <w:p>
+      <w:pPr>
+        <w:ind w:left="720" w:firstLine="720"/>
+        <w:jc w:val="both"/>
+        <w:rPr>
+          <w:rFonts w:ascii="Times New Roman" w:hAnsi="Times New Roman" w:cs="Times New Roman"/>
+          <w:sz w:val="24"/>
+          <w:szCs w:val="24"/>
+        </w:rPr>
+      </w:pPr>
+      <w:r>
+        <w:rPr>
+          <w:rFonts w:ascii="Times New Roman" w:hAnsi="Times New Roman" w:cs="Times New Roman"/>
+          <w:sz w:val="24"/>
+          <w:szCs w:val="24"/>
+        </w:rPr>
+        <w:t>He knew this was the man he was looking for. He hurriedly approached the man and introduced himself. He explained the tragedy of their time. Understandingly, the man did not refuse to go with him to the future without wasting anytime.</w:t>
+      </w:r>
+    </w:p>
+    <w:p>
+      <w:pPr>
+        <w:ind w:left="720" w:firstLine="720"/>
+        <w:jc w:val="both"/>
+        <w:rPr>
+          <w:rFonts w:ascii="Times New Roman" w:hAnsi="Times New Roman" w:cs="Times New Roman"/>
+          <w:sz w:val="24"/>
+          <w:szCs w:val="24"/>
+        </w:rPr>
+      </w:pPr>
+      <w:r>
+        <w:rPr>
+          <w:rFonts w:ascii="Times New Roman" w:hAnsi="Times New Roman" w:cs="Times New Roman"/>
+          <w:sz w:val="24"/>
+          <w:szCs w:val="24"/>
+        </w:rPr>
+        <w:t xml:space="preserve">After arriving back in year 3000, he </w:t>
+      </w:r>
+      <w:r>
+        <w:rPr>
+          <w:rFonts w:ascii="Times New Roman" w:hAnsi="Times New Roman" w:cs="Times New Roman"/>
+          <w:sz w:val="24"/>
+          <w:szCs w:val="24"/>
+        </w:rPr>
+        <w:t xml:space="preserve">introduced the device that they suspect to be from where the error first emerged. He also introduced the man the Nanobot that would help him solve the problem. Living the man and the doctor alone in the laboratory he trusted them the future of the future world. </w:t>
       </w:r>
     </w:p>
     <w:p>
@@ -1064,19 +1608,419 @@
         <w:jc w:val="both"/>
         <w:rPr>
           <w:rFonts w:ascii="Times New Roman" w:hAnsi="Times New Roman" w:cs="Times New Roman"/>
-          <w:b/>
-          <w:sz w:val="24"/>
-          <w:szCs w:val="24"/>
-        </w:rPr>
-      </w:pPr>
-      <w:r>
-        <w:rPr>
-          <w:rFonts w:ascii="Times New Roman" w:hAnsi="Times New Roman" w:cs="Times New Roman"/>
-          <w:b/>
-          <w:sz w:val="24"/>
-          <w:szCs w:val="24"/>
-        </w:rPr>
-        <w:t>Cheats and Easter Eggs</w:t>
+          <w:sz w:val="24"/>
+          <w:szCs w:val="24"/>
+        </w:rPr>
+      </w:pPr>
+      <w:r>
+        <w:rPr>
+          <w:rFonts w:ascii="Times New Roman" w:hAnsi="Times New Roman" w:cs="Times New Roman"/>
+          <w:b/>
+          <w:sz w:val="24"/>
+          <w:szCs w:val="24"/>
+        </w:rPr>
+        <w:t>Game World</w:t>
+      </w:r>
+    </w:p>
+    <w:p>
+      <w:pPr>
+        <w:pStyle w:val="ListParagraph"/>
+        <w:numPr>
+          <w:ilvl w:val="2"/>
+          <w:numId w:val="2"/>
+        </w:numPr>
+        <w:spacing w:line="360" w:lineRule="auto"/>
+        <w:jc w:val="both"/>
+        <w:rPr>
+          <w:rFonts w:ascii="Times New Roman" w:hAnsi="Times New Roman" w:cs="Times New Roman"/>
+          <w:b/>
+          <w:sz w:val="24"/>
+          <w:szCs w:val="24"/>
+        </w:rPr>
+      </w:pPr>
+      <w:r>
+        <w:rPr>
+          <w:rFonts w:ascii="Times New Roman" w:hAnsi="Times New Roman" w:cs="Times New Roman"/>
+          <w:b/>
+          <w:sz w:val="24"/>
+          <w:szCs w:val="24"/>
+        </w:rPr>
+        <w:t>General look and feel of world</w:t>
+      </w:r>
+    </w:p>
+    <w:p>
+      <w:pPr>
+        <w:pStyle w:val="ListParagraph"/>
+        <w:numPr>
+          <w:ilvl w:val="2"/>
+          <w:numId w:val="2"/>
+        </w:numPr>
+        <w:spacing w:line="360" w:lineRule="auto"/>
+        <w:jc w:val="both"/>
+        <w:rPr>
+          <w:rFonts w:ascii="Times New Roman" w:hAnsi="Times New Roman" w:cs="Times New Roman"/>
+          <w:b/>
+          <w:sz w:val="24"/>
+          <w:szCs w:val="24"/>
+        </w:rPr>
+      </w:pPr>
+      <w:r>
+        <w:rPr>
+          <w:rFonts w:ascii="Times New Roman" w:hAnsi="Times New Roman" w:cs="Times New Roman"/>
+          <w:b/>
+          <w:sz w:val="24"/>
+          <w:szCs w:val="24"/>
+        </w:rPr>
+        <w:t>(Areas)</w:t>
+      </w:r>
+    </w:p>
+    <w:p>
+      <w:pPr>
+        <w:spacing w:line="360" w:lineRule="auto"/>
+        <w:ind w:left="1440"/>
+        <w:jc w:val="both"/>
+        <w:rPr>
+          <w:rFonts w:ascii="Times New Roman" w:hAnsi="Times New Roman" w:cs="Times New Roman"/>
+          <w:sz w:val="24"/>
+          <w:szCs w:val="24"/>
+        </w:rPr>
+      </w:pPr>
+      <w:r>
+        <w:rPr>
+          <w:rFonts w:ascii="Times New Roman" w:hAnsi="Times New Roman" w:cs="Times New Roman"/>
+          <w:b/>
+          <w:sz w:val="24"/>
+          <w:szCs w:val="24"/>
+        </w:rPr>
+        <w:t xml:space="preserve">Background: </w:t>
+      </w:r>
+      <w:r>
+        <w:rPr>
+          <w:rFonts w:ascii="Times New Roman" w:hAnsi="Times New Roman" w:cs="Times New Roman"/>
+          <w:sz w:val="24"/>
+          <w:szCs w:val="24"/>
+        </w:rPr>
+        <w:t xml:space="preserve">the background has been design resembling from the internal look of a </w:t>
+      </w:r>
+      <w:r>
+        <w:rPr>
+          <w:rFonts w:ascii="Times New Roman" w:hAnsi="Times New Roman" w:cs="Times New Roman"/>
+          <w:sz w:val="24"/>
+          <w:szCs w:val="24"/>
+        </w:rPr>
+        <w:t>circuit board</w:t>
+      </w:r>
+    </w:p>
+    <w:p>
+      <w:pPr>
+        <w:spacing w:line="360" w:lineRule="auto"/>
+        <w:ind w:left="1440"/>
+        <w:jc w:val="both"/>
+        <w:rPr>
+          <w:rFonts w:ascii="Times New Roman" w:hAnsi="Times New Roman" w:cs="Times New Roman"/>
+          <w:sz w:val="24"/>
+          <w:szCs w:val="24"/>
+        </w:rPr>
+      </w:pPr>
+      <w:r>
+        <w:rPr>
+          <w:rFonts w:ascii="Times New Roman" w:hAnsi="Times New Roman" w:cs="Times New Roman"/>
+          <w:b/>
+          <w:sz w:val="24"/>
+          <w:szCs w:val="24"/>
+        </w:rPr>
+        <w:t xml:space="preserve">Game worlds: </w:t>
+      </w:r>
+      <w:r>
+        <w:rPr>
+          <w:rFonts w:ascii="Times New Roman" w:hAnsi="Times New Roman" w:cs="Times New Roman"/>
+          <w:sz w:val="24"/>
+          <w:szCs w:val="24"/>
+        </w:rPr>
+        <w:t>All four stages have different game worlds</w:t>
+      </w:r>
+    </w:p>
+    <w:p>
+      <w:pPr>
+        <w:spacing w:line="360" w:lineRule="auto"/>
+        <w:ind w:left="1440"/>
+        <w:jc w:val="both"/>
+        <w:rPr>
+          <w:rFonts w:ascii="Times New Roman" w:hAnsi="Times New Roman" w:cs="Times New Roman"/>
+          <w:sz w:val="24"/>
+          <w:szCs w:val="24"/>
+        </w:rPr>
+      </w:pPr>
+      <w:r>
+        <w:rPr>
+          <w:rFonts w:ascii="Times New Roman" w:hAnsi="Times New Roman" w:cs="Times New Roman"/>
+          <w:b/>
+          <w:sz w:val="24"/>
+          <w:szCs w:val="24"/>
+        </w:rPr>
+        <w:t xml:space="preserve">Sage 1: </w:t>
+      </w:r>
+      <w:r>
+        <w:rPr>
+          <w:rFonts w:ascii="Times New Roman" w:hAnsi="Times New Roman" w:cs="Times New Roman"/>
+          <w:sz w:val="24"/>
+          <w:szCs w:val="24"/>
+        </w:rPr>
+        <w:t xml:space="preserve"> </w:t>
+      </w:r>
+    </w:p>
+    <w:p>
+      <w:pPr>
+        <w:spacing w:line="360" w:lineRule="auto"/>
+        <w:ind w:left="1440"/>
+        <w:jc w:val="both"/>
+        <w:rPr>
+          <w:rFonts w:ascii="Times New Roman" w:hAnsi="Times New Roman" w:cs="Times New Roman"/>
+          <w:sz w:val="24"/>
+          <w:szCs w:val="24"/>
+        </w:rPr>
+      </w:pPr>
+      <w:r>
+        <w:rPr>
+          <w:rFonts w:ascii="Times New Roman" w:hAnsi="Times New Roman" w:cs="Times New Roman"/>
+          <w:b/>
+          <w:sz w:val="24"/>
+          <w:szCs w:val="24"/>
+        </w:rPr>
+        <w:t xml:space="preserve">Sage 2: </w:t>
+      </w:r>
+      <w:r>
+        <w:rPr>
+          <w:rFonts w:ascii="Times New Roman" w:hAnsi="Times New Roman" w:cs="Times New Roman"/>
+          <w:sz w:val="24"/>
+          <w:szCs w:val="24"/>
+        </w:rPr>
+        <w:t xml:space="preserve"> </w:t>
+      </w:r>
+    </w:p>
+    <w:p>
+      <w:pPr>
+        <w:spacing w:line="360" w:lineRule="auto"/>
+        <w:ind w:left="1440"/>
+        <w:jc w:val="both"/>
+        <w:rPr>
+          <w:rFonts w:ascii="Times New Roman" w:hAnsi="Times New Roman" w:cs="Times New Roman"/>
+          <w:sz w:val="24"/>
+          <w:szCs w:val="24"/>
+        </w:rPr>
+      </w:pPr>
+      <w:r>
+        <w:rPr>
+          <w:rFonts w:ascii="Times New Roman" w:hAnsi="Times New Roman" w:cs="Times New Roman"/>
+          <w:b/>
+          <w:sz w:val="24"/>
+          <w:szCs w:val="24"/>
+        </w:rPr>
+        <w:t xml:space="preserve">Sage 3: </w:t>
+      </w:r>
+    </w:p>
+    <w:p>
+      <w:pPr>
+        <w:spacing w:line="360" w:lineRule="auto"/>
+        <w:ind w:left="1440"/>
+        <w:jc w:val="both"/>
+        <w:rPr>
+          <w:rFonts w:ascii="Times New Roman" w:hAnsi="Times New Roman" w:cs="Times New Roman"/>
+          <w:sz w:val="24"/>
+          <w:szCs w:val="24"/>
+        </w:rPr>
+      </w:pPr>
+      <w:r>
+        <w:rPr>
+          <w:rFonts w:ascii="Times New Roman" w:hAnsi="Times New Roman" w:cs="Times New Roman"/>
+          <w:b/>
+          <w:sz w:val="24"/>
+          <w:szCs w:val="24"/>
+        </w:rPr>
+        <w:lastRenderedPageBreak/>
+        <w:t xml:space="preserve">Sage 4: </w:t>
+      </w:r>
+      <w:r>
+        <w:rPr>
+          <w:rFonts w:ascii="Times New Roman" w:hAnsi="Times New Roman" w:cs="Times New Roman"/>
+          <w:sz w:val="24"/>
+          <w:szCs w:val="24"/>
+        </w:rPr>
+        <w:t xml:space="preserve"> </w:t>
+      </w:r>
+    </w:p>
+    <w:p>
+      <w:pPr>
+        <w:spacing w:line="360" w:lineRule="auto"/>
+        <w:ind w:left="1440"/>
+        <w:jc w:val="both"/>
+        <w:rPr>
+          <w:rFonts w:ascii="Times New Roman" w:hAnsi="Times New Roman" w:cs="Times New Roman"/>
+          <w:sz w:val="24"/>
+          <w:szCs w:val="24"/>
+        </w:rPr>
+      </w:pPr>
+    </w:p>
+    <w:p>
+      <w:pPr>
+        <w:pStyle w:val="ListParagraph"/>
+        <w:numPr>
+          <w:ilvl w:val="2"/>
+          <w:numId w:val="2"/>
+        </w:numPr>
+        <w:spacing w:line="360" w:lineRule="auto"/>
+        <w:jc w:val="both"/>
+        <w:rPr>
+          <w:rFonts w:ascii="Times New Roman" w:hAnsi="Times New Roman" w:cs="Times New Roman"/>
+          <w:b/>
+          <w:sz w:val="24"/>
+          <w:szCs w:val="24"/>
+        </w:rPr>
+      </w:pPr>
+      <w:r>
+        <w:rPr>
+          <w:rFonts w:ascii="Times New Roman" w:hAnsi="Times New Roman" w:cs="Times New Roman"/>
+          <w:b/>
+          <w:sz w:val="24"/>
+          <w:szCs w:val="24"/>
+        </w:rPr>
+        <w:t>(Characters)</w:t>
+      </w:r>
+    </w:p>
+    <w:p>
+      <w:pPr>
+        <w:pStyle w:val="ListParagraph"/>
+        <w:spacing w:line="360" w:lineRule="auto"/>
+        <w:ind w:firstLine="504"/>
+        <w:jc w:val="both"/>
+        <w:rPr>
+          <w:rFonts w:ascii="Times New Roman" w:hAnsi="Times New Roman" w:cs="Times New Roman"/>
+          <w:b/>
+          <w:sz w:val="24"/>
+          <w:szCs w:val="24"/>
+        </w:rPr>
+      </w:pPr>
+      <w:r>
+        <w:rPr>
+          <w:rFonts w:ascii="Times New Roman" w:hAnsi="Times New Roman" w:cs="Times New Roman"/>
+          <w:b/>
+          <w:sz w:val="24"/>
+          <w:szCs w:val="24"/>
+        </w:rPr>
+        <w:t>Male:</w:t>
+      </w:r>
+    </w:p>
+    <w:p>
+      <w:pPr>
+        <w:pStyle w:val="ListParagraph"/>
+        <w:spacing w:line="360" w:lineRule="auto"/>
+        <w:ind w:firstLine="504"/>
+        <w:jc w:val="both"/>
+        <w:rPr>
+          <w:rFonts w:ascii="Times New Roman" w:hAnsi="Times New Roman" w:cs="Times New Roman"/>
+          <w:b/>
+          <w:sz w:val="24"/>
+          <w:szCs w:val="24"/>
+        </w:rPr>
+      </w:pPr>
+      <w:r>
+        <w:rPr>
+          <w:rFonts w:ascii="Times New Roman" w:hAnsi="Times New Roman" w:cs="Times New Roman"/>
+          <w:b/>
+          <w:sz w:val="24"/>
+          <w:szCs w:val="24"/>
+        </w:rPr>
+        <w:t>Female:</w:t>
+      </w:r>
+      <w:r>
+        <w:rPr>
+          <w:rFonts w:ascii="Times New Roman" w:hAnsi="Times New Roman" w:cs="Times New Roman"/>
+          <w:b/>
+          <w:sz w:val="24"/>
+          <w:szCs w:val="24"/>
+        </w:rPr>
+        <w:br w:type="column"/>
+      </w:r>
+      <w:r>
+        <w:rPr>
+          <w:rFonts w:ascii="Times New Roman" w:hAnsi="Times New Roman" w:cs="Times New Roman"/>
+          <w:b/>
+          <w:sz w:val="24"/>
+          <w:szCs w:val="24"/>
+        </w:rPr>
+        <w:lastRenderedPageBreak/>
+        <w:t>Levels</w:t>
+      </w:r>
+    </w:p>
+    <w:p>
+      <w:pPr>
+        <w:pStyle w:val="ListParagraph"/>
+        <w:numPr>
+          <w:ilvl w:val="1"/>
+          <w:numId w:val="2"/>
+        </w:numPr>
+        <w:spacing w:line="360" w:lineRule="auto"/>
+        <w:jc w:val="both"/>
+        <w:rPr>
+          <w:rFonts w:ascii="Times New Roman" w:hAnsi="Times New Roman" w:cs="Times New Roman"/>
+          <w:b/>
+          <w:sz w:val="24"/>
+          <w:szCs w:val="24"/>
+        </w:rPr>
+      </w:pPr>
+      <w:r>
+        <w:rPr>
+          <w:rFonts w:ascii="Times New Roman" w:hAnsi="Times New Roman" w:cs="Times New Roman"/>
+          <w:b/>
+          <w:sz w:val="24"/>
+          <w:szCs w:val="24"/>
+        </w:rPr>
+        <w:t>Stages</w:t>
+      </w:r>
+    </w:p>
+    <w:p>
+      <w:pPr>
+        <w:pStyle w:val="ListParagraph"/>
+        <w:numPr>
+          <w:ilvl w:val="2"/>
+          <w:numId w:val="2"/>
+        </w:numPr>
+        <w:spacing w:line="360" w:lineRule="auto"/>
+        <w:jc w:val="both"/>
+        <w:rPr>
+          <w:rFonts w:ascii="Times New Roman" w:hAnsi="Times New Roman" w:cs="Times New Roman"/>
+          <w:b/>
+          <w:sz w:val="24"/>
+          <w:szCs w:val="24"/>
+        </w:rPr>
+      </w:pPr>
+      <w:bookmarkStart w:id="0" w:name="_GoBack"/>
+      <w:bookmarkEnd w:id="0"/>
+    </w:p>
+    <w:p>
+      <w:pPr>
+        <w:pStyle w:val="ListParagraph"/>
+        <w:numPr>
+          <w:ilvl w:val="1"/>
+          <w:numId w:val="2"/>
+        </w:numPr>
+        <w:spacing w:line="360" w:lineRule="auto"/>
+        <w:jc w:val="both"/>
+        <w:rPr>
+          <w:rFonts w:ascii="Times New Roman" w:hAnsi="Times New Roman" w:cs="Times New Roman"/>
+          <w:b/>
+          <w:sz w:val="24"/>
+          <w:szCs w:val="24"/>
+        </w:rPr>
+      </w:pPr>
+      <w:r>
+        <w:rPr>
+          <w:rFonts w:ascii="Times New Roman" w:hAnsi="Times New Roman" w:cs="Times New Roman"/>
+          <w:b/>
+          <w:sz w:val="24"/>
+          <w:szCs w:val="24"/>
+        </w:rPr>
+        <w:t>Training Level</w:t>
       </w:r>
     </w:p>
     <w:p>
@@ -1112,7 +2056,7 @@
           <w:szCs w:val="24"/>
         </w:rPr>
         <w:lastRenderedPageBreak/>
-        <w:t>Story, Setting, and Character</w:t>
+        <w:t>Interface</w:t>
       </w:r>
     </w:p>
     <w:p>
@@ -1138,7 +2082,7 @@
           <w:sz w:val="24"/>
           <w:szCs w:val="24"/>
         </w:rPr>
-        <w:t>Story and Narrative</w:t>
+        <w:t>Visual System</w:t>
       </w:r>
     </w:p>
     <w:p>
@@ -1152,25 +2096,26 @@
         <w:jc w:val="both"/>
         <w:rPr>
           <w:rFonts w:ascii="Times New Roman" w:hAnsi="Times New Roman" w:cs="Times New Roman"/>
-          <w:sz w:val="24"/>
-          <w:szCs w:val="24"/>
-        </w:rPr>
-      </w:pPr>
-      <w:r>
-        <w:rPr>
-          <w:rFonts w:ascii="Times New Roman" w:hAnsi="Times New Roman" w:cs="Times New Roman"/>
-          <w:b/>
-          <w:sz w:val="24"/>
-          <w:szCs w:val="24"/>
-        </w:rPr>
-        <w:t>Game World</w:t>
-      </w:r>
-    </w:p>
-    <w:p>
-      <w:pPr>
-        <w:pStyle w:val="ListParagraph"/>
-        <w:numPr>
-          <w:ilvl w:val="2"/>
+          <w:b/>
+          <w:sz w:val="24"/>
+          <w:szCs w:val="24"/>
+        </w:rPr>
+      </w:pPr>
+      <w:r>
+        <w:rPr>
+          <w:rFonts w:ascii="Times New Roman" w:hAnsi="Times New Roman" w:cs="Times New Roman"/>
+          <w:b/>
+          <w:sz w:val="24"/>
+          <w:szCs w:val="24"/>
+        </w:rPr>
+        <w:t>Control System</w:t>
+      </w:r>
+    </w:p>
+    <w:p>
+      <w:pPr>
+        <w:pStyle w:val="ListParagraph"/>
+        <w:numPr>
+          <w:ilvl w:val="1"/>
           <w:numId w:val="2"/>
         </w:numPr>
         <w:spacing w:line="360" w:lineRule="auto"/>
@@ -1189,14 +2134,14 @@
           <w:sz w:val="24"/>
           <w:szCs w:val="24"/>
         </w:rPr>
-        <w:t>General look and feel of world</w:t>
-      </w:r>
-    </w:p>
-    <w:p>
-      <w:pPr>
-        <w:pStyle w:val="ListParagraph"/>
-        <w:numPr>
-          <w:ilvl w:val="2"/>
+        <w:t>Audio, Music, sound effects</w:t>
+      </w:r>
+    </w:p>
+    <w:p>
+      <w:pPr>
+        <w:pStyle w:val="ListParagraph"/>
+        <w:numPr>
+          <w:ilvl w:val="1"/>
           <w:numId w:val="2"/>
         </w:numPr>
         <w:spacing w:line="360" w:lineRule="auto"/>
@@ -1215,33 +2160,7 @@
           <w:sz w:val="24"/>
           <w:szCs w:val="24"/>
         </w:rPr>
-        <w:t>(Areas)</w:t>
-      </w:r>
-    </w:p>
-    <w:p>
-      <w:pPr>
-        <w:pStyle w:val="ListParagraph"/>
-        <w:numPr>
-          <w:ilvl w:val="2"/>
-          <w:numId w:val="2"/>
-        </w:numPr>
-        <w:spacing w:line="360" w:lineRule="auto"/>
-        <w:jc w:val="both"/>
-        <w:rPr>
-          <w:rFonts w:ascii="Times New Roman" w:hAnsi="Times New Roman" w:cs="Times New Roman"/>
-          <w:b/>
-          <w:sz w:val="24"/>
-          <w:szCs w:val="24"/>
-        </w:rPr>
-      </w:pPr>
-      <w:r>
-        <w:rPr>
-          <w:rFonts w:ascii="Times New Roman" w:hAnsi="Times New Roman" w:cs="Times New Roman"/>
-          <w:b/>
-          <w:sz w:val="24"/>
-          <w:szCs w:val="24"/>
-        </w:rPr>
-        <w:t>(Characters)</w:t>
+        <w:t>Help System</w:t>
       </w:r>
     </w:p>
     <w:p>
@@ -1277,7 +2196,7 @@
           <w:szCs w:val="24"/>
         </w:rPr>
         <w:lastRenderedPageBreak/>
-        <w:t>Levels</w:t>
+        <w:t>Artificial Intelligence</w:t>
       </w:r>
     </w:p>
     <w:p>
@@ -1303,7 +2222,43 @@
           <w:sz w:val="24"/>
           <w:szCs w:val="24"/>
         </w:rPr>
-        <w:t>Levels</w:t>
+        <w:t>Opponent and Enemy AI</w:t>
+      </w:r>
+    </w:p>
+    <w:p>
+      <w:pPr>
+        <w:pStyle w:val="ListParagraph"/>
+        <w:numPr>
+          <w:ilvl w:val="0"/>
+          <w:numId w:val="2"/>
+        </w:numPr>
+        <w:spacing w:line="360" w:lineRule="auto"/>
+        <w:jc w:val="both"/>
+        <w:rPr>
+          <w:rFonts w:ascii="Times New Roman" w:hAnsi="Times New Roman" w:cs="Times New Roman"/>
+          <w:b/>
+          <w:sz w:val="24"/>
+          <w:szCs w:val="24"/>
+        </w:rPr>
+      </w:pPr>
+      <w:r>
+        <w:rPr>
+          <w:rFonts w:ascii="Times New Roman" w:hAnsi="Times New Roman" w:cs="Times New Roman"/>
+          <w:b/>
+          <w:sz w:val="24"/>
+          <w:szCs w:val="24"/>
+        </w:rPr>
+        <w:br w:type="column"/>
+      </w:r>
+      <w:r>
+        <w:rPr>
+          <w:rFonts w:ascii="Times New Roman" w:hAnsi="Times New Roman" w:cs="Times New Roman"/>
+          <w:b/>
+          <w:sz w:val="24"/>
+          <w:szCs w:val="24"/>
+        </w:rPr>
+        <w:lastRenderedPageBreak/>
+        <w:t>Technical</w:t>
       </w:r>
     </w:p>
     <w:p>
@@ -1329,322 +2284,6 @@
           <w:sz w:val="24"/>
           <w:szCs w:val="24"/>
         </w:rPr>
-        <w:t>Training Level</w:t>
-      </w:r>
-    </w:p>
-    <w:p>
-      <w:pPr>
-        <w:pStyle w:val="ListParagraph"/>
-        <w:numPr>
-          <w:ilvl w:val="0"/>
-          <w:numId w:val="2"/>
-        </w:numPr>
-        <w:spacing w:line="360" w:lineRule="auto"/>
-        <w:jc w:val="both"/>
-        <w:rPr>
-          <w:rFonts w:ascii="Times New Roman" w:hAnsi="Times New Roman" w:cs="Times New Roman"/>
-          <w:b/>
-          <w:sz w:val="24"/>
-          <w:szCs w:val="24"/>
-        </w:rPr>
-      </w:pPr>
-      <w:r>
-        <w:rPr>
-          <w:rFonts w:ascii="Times New Roman" w:hAnsi="Times New Roman" w:cs="Times New Roman"/>
-          <w:b/>
-          <w:sz w:val="24"/>
-          <w:szCs w:val="24"/>
-        </w:rPr>
-        <w:br w:type="column"/>
-      </w:r>
-      <w:r>
-        <w:rPr>
-          <w:rFonts w:ascii="Times New Roman" w:hAnsi="Times New Roman" w:cs="Times New Roman"/>
-          <w:b/>
-          <w:sz w:val="24"/>
-          <w:szCs w:val="24"/>
-        </w:rPr>
-        <w:lastRenderedPageBreak/>
-        <w:t>Interface</w:t>
-      </w:r>
-    </w:p>
-    <w:p>
-      <w:pPr>
-        <w:pStyle w:val="ListParagraph"/>
-        <w:numPr>
-          <w:ilvl w:val="1"/>
-          <w:numId w:val="2"/>
-        </w:numPr>
-        <w:spacing w:line="360" w:lineRule="auto"/>
-        <w:jc w:val="both"/>
-        <w:rPr>
-          <w:rFonts w:ascii="Times New Roman" w:hAnsi="Times New Roman" w:cs="Times New Roman"/>
-          <w:b/>
-          <w:sz w:val="24"/>
-          <w:szCs w:val="24"/>
-        </w:rPr>
-      </w:pPr>
-      <w:r>
-        <w:rPr>
-          <w:rFonts w:ascii="Times New Roman" w:hAnsi="Times New Roman" w:cs="Times New Roman"/>
-          <w:b/>
-          <w:sz w:val="24"/>
-          <w:szCs w:val="24"/>
-        </w:rPr>
-        <w:t>Visual System</w:t>
-      </w:r>
-    </w:p>
-    <w:p>
-      <w:pPr>
-        <w:pStyle w:val="ListParagraph"/>
-        <w:numPr>
-          <w:ilvl w:val="1"/>
-          <w:numId w:val="2"/>
-        </w:numPr>
-        <w:spacing w:line="360" w:lineRule="auto"/>
-        <w:jc w:val="both"/>
-        <w:rPr>
-          <w:rFonts w:ascii="Times New Roman" w:hAnsi="Times New Roman" w:cs="Times New Roman"/>
-          <w:b/>
-          <w:sz w:val="24"/>
-          <w:szCs w:val="24"/>
-        </w:rPr>
-      </w:pPr>
-      <w:r>
-        <w:rPr>
-          <w:rFonts w:ascii="Times New Roman" w:hAnsi="Times New Roman" w:cs="Times New Roman"/>
-          <w:b/>
-          <w:sz w:val="24"/>
-          <w:szCs w:val="24"/>
-        </w:rPr>
-        <w:t>Control System</w:t>
-      </w:r>
-    </w:p>
-    <w:p>
-      <w:pPr>
-        <w:pStyle w:val="ListParagraph"/>
-        <w:numPr>
-          <w:ilvl w:val="1"/>
-          <w:numId w:val="2"/>
-        </w:numPr>
-        <w:spacing w:line="360" w:lineRule="auto"/>
-        <w:jc w:val="both"/>
-        <w:rPr>
-          <w:rFonts w:ascii="Times New Roman" w:hAnsi="Times New Roman" w:cs="Times New Roman"/>
-          <w:b/>
-          <w:sz w:val="24"/>
-          <w:szCs w:val="24"/>
-        </w:rPr>
-      </w:pPr>
-      <w:r>
-        <w:rPr>
-          <w:rFonts w:ascii="Times New Roman" w:hAnsi="Times New Roman" w:cs="Times New Roman"/>
-          <w:b/>
-          <w:sz w:val="24"/>
-          <w:szCs w:val="24"/>
-        </w:rPr>
-        <w:t>Audio, Music, sound effects</w:t>
-      </w:r>
-    </w:p>
-    <w:p>
-      <w:pPr>
-        <w:pStyle w:val="ListParagraph"/>
-        <w:numPr>
-          <w:ilvl w:val="1"/>
-          <w:numId w:val="2"/>
-        </w:numPr>
-        <w:spacing w:line="360" w:lineRule="auto"/>
-        <w:jc w:val="both"/>
-        <w:rPr>
-          <w:rFonts w:ascii="Times New Roman" w:hAnsi="Times New Roman" w:cs="Times New Roman"/>
-          <w:b/>
-          <w:sz w:val="24"/>
-          <w:szCs w:val="24"/>
-        </w:rPr>
-      </w:pPr>
-      <w:r>
-        <w:rPr>
-          <w:rFonts w:ascii="Times New Roman" w:hAnsi="Times New Roman" w:cs="Times New Roman"/>
-          <w:b/>
-          <w:sz w:val="24"/>
-          <w:szCs w:val="24"/>
-        </w:rPr>
-        <w:t>Help System</w:t>
-      </w:r>
-    </w:p>
-    <w:p>
-      <w:pPr>
-        <w:pStyle w:val="ListParagraph"/>
-        <w:numPr>
-          <w:ilvl w:val="0"/>
-          <w:numId w:val="2"/>
-        </w:numPr>
-        <w:spacing w:line="360" w:lineRule="auto"/>
-        <w:jc w:val="both"/>
-        <w:rPr>
-          <w:rFonts w:ascii="Times New Roman" w:hAnsi="Times New Roman" w:cs="Times New Roman"/>
-          <w:b/>
-          <w:sz w:val="24"/>
-          <w:szCs w:val="24"/>
-        </w:rPr>
-      </w:pPr>
-      <w:r>
-        <w:rPr>
-          <w:rFonts w:ascii="Times New Roman" w:hAnsi="Times New Roman" w:cs="Times New Roman"/>
-          <w:b/>
-          <w:sz w:val="24"/>
-          <w:szCs w:val="24"/>
-        </w:rPr>
-        <w:br w:type="column"/>
-      </w:r>
-      <w:r>
-        <w:rPr>
-          <w:rFonts w:ascii="Times New Roman" w:hAnsi="Times New Roman" w:cs="Times New Roman"/>
-          <w:b/>
-          <w:sz w:val="24"/>
-          <w:szCs w:val="24"/>
-        </w:rPr>
-        <w:lastRenderedPageBreak/>
-        <w:t>Artificial Intelligence</w:t>
-      </w:r>
-    </w:p>
-    <w:p>
-      <w:pPr>
-        <w:pStyle w:val="ListParagraph"/>
-        <w:numPr>
-          <w:ilvl w:val="1"/>
-          <w:numId w:val="2"/>
-        </w:numPr>
-        <w:spacing w:line="360" w:lineRule="auto"/>
-        <w:jc w:val="both"/>
-        <w:rPr>
-          <w:rFonts w:ascii="Times New Roman" w:hAnsi="Times New Roman" w:cs="Times New Roman"/>
-          <w:b/>
-          <w:sz w:val="24"/>
-          <w:szCs w:val="24"/>
-        </w:rPr>
-      </w:pPr>
-      <w:r>
-        <w:rPr>
-          <w:rFonts w:ascii="Times New Roman" w:hAnsi="Times New Roman" w:cs="Times New Roman"/>
-          <w:b/>
-          <w:sz w:val="24"/>
-          <w:szCs w:val="24"/>
-        </w:rPr>
-        <w:t>Opponent and Enemy AI</w:t>
-      </w:r>
-    </w:p>
-    <w:p>
-      <w:pPr>
-        <w:pStyle w:val="ListParagraph"/>
-        <w:numPr>
-          <w:ilvl w:val="1"/>
-          <w:numId w:val="2"/>
-        </w:numPr>
-        <w:spacing w:line="360" w:lineRule="auto"/>
-        <w:jc w:val="both"/>
-        <w:rPr>
-          <w:rFonts w:ascii="Times New Roman" w:hAnsi="Times New Roman" w:cs="Times New Roman"/>
-          <w:b/>
-          <w:sz w:val="24"/>
-          <w:szCs w:val="24"/>
-        </w:rPr>
-      </w:pPr>
-      <w:r>
-        <w:rPr>
-          <w:rFonts w:ascii="Times New Roman" w:hAnsi="Times New Roman" w:cs="Times New Roman"/>
-          <w:b/>
-          <w:sz w:val="24"/>
-          <w:szCs w:val="24"/>
-        </w:rPr>
-        <w:t>Non-combat and Friendly Characters</w:t>
-      </w:r>
-    </w:p>
-    <w:p>
-      <w:pPr>
-        <w:pStyle w:val="ListParagraph"/>
-        <w:numPr>
-          <w:ilvl w:val="1"/>
-          <w:numId w:val="2"/>
-        </w:numPr>
-        <w:spacing w:line="360" w:lineRule="auto"/>
-        <w:jc w:val="both"/>
-        <w:rPr>
-          <w:rFonts w:ascii="Times New Roman" w:hAnsi="Times New Roman" w:cs="Times New Roman"/>
-          <w:b/>
-          <w:sz w:val="24"/>
-          <w:szCs w:val="24"/>
-        </w:rPr>
-      </w:pPr>
-      <w:r>
-        <w:rPr>
-          <w:rFonts w:ascii="Times New Roman" w:hAnsi="Times New Roman" w:cs="Times New Roman"/>
-          <w:b/>
-          <w:sz w:val="24"/>
-          <w:szCs w:val="24"/>
-        </w:rPr>
-        <w:t>Support AI</w:t>
-      </w:r>
-    </w:p>
-    <w:p>
-      <w:pPr>
-        <w:pStyle w:val="ListParagraph"/>
-        <w:numPr>
-          <w:ilvl w:val="0"/>
-          <w:numId w:val="2"/>
-        </w:numPr>
-        <w:spacing w:line="360" w:lineRule="auto"/>
-        <w:jc w:val="both"/>
-        <w:rPr>
-          <w:rFonts w:ascii="Times New Roman" w:hAnsi="Times New Roman" w:cs="Times New Roman"/>
-          <w:b/>
-          <w:sz w:val="24"/>
-          <w:szCs w:val="24"/>
-        </w:rPr>
-      </w:pPr>
-      <w:r>
-        <w:rPr>
-          <w:rFonts w:ascii="Times New Roman" w:hAnsi="Times New Roman" w:cs="Times New Roman"/>
-          <w:b/>
-          <w:sz w:val="24"/>
-          <w:szCs w:val="24"/>
-        </w:rPr>
-        <w:br w:type="column"/>
-      </w:r>
-      <w:r>
-        <w:rPr>
-          <w:rFonts w:ascii="Times New Roman" w:hAnsi="Times New Roman" w:cs="Times New Roman"/>
-          <w:b/>
-          <w:sz w:val="24"/>
-          <w:szCs w:val="24"/>
-        </w:rPr>
-        <w:lastRenderedPageBreak/>
-        <w:t>Technical</w:t>
-      </w:r>
-    </w:p>
-    <w:p>
-      <w:pPr>
-        <w:pStyle w:val="ListParagraph"/>
-        <w:numPr>
-          <w:ilvl w:val="1"/>
-          <w:numId w:val="2"/>
-        </w:numPr>
-        <w:spacing w:line="360" w:lineRule="auto"/>
-        <w:jc w:val="both"/>
-        <w:rPr>
-          <w:rFonts w:ascii="Times New Roman" w:hAnsi="Times New Roman" w:cs="Times New Roman"/>
-          <w:b/>
-          <w:sz w:val="24"/>
-          <w:szCs w:val="24"/>
-        </w:rPr>
-      </w:pPr>
-      <w:r>
-        <w:rPr>
-          <w:rFonts w:ascii="Times New Roman" w:hAnsi="Times New Roman" w:cs="Times New Roman"/>
-          <w:b/>
-          <w:sz w:val="24"/>
-          <w:szCs w:val="24"/>
-        </w:rPr>
         <w:t>Target Hardware</w:t>
       </w:r>
     </w:p>
@@ -1668,7 +2307,16 @@
           <w:sz w:val="24"/>
           <w:szCs w:val="24"/>
         </w:rPr>
-        <w:t>Android Device with 4.3 Operating System Version</w:t>
+        <w:t xml:space="preserve">Android Device with 4.3 Operating System </w:t>
+      </w:r>
+      <w:r>
+        <w:rPr>
+          <w:rFonts w:ascii="Times New Roman" w:hAnsi="Times New Roman" w:cs="Times New Roman"/>
+          <w:b/>
+          <w:sz w:val="24"/>
+          <w:szCs w:val="24"/>
+        </w:rPr>
+        <w:t>Versions</w:t>
       </w:r>
     </w:p>
     <w:p>
@@ -3335,7 +3983,7 @@
 </file>
 
 <file path=customXml/itemProps1.xml><?xml version="1.0" encoding="utf-8"?>
-<ds:datastoreItem xmlns:ds="http://schemas.openxmlformats.org/officeDocument/2006/customXml" ds:itemID="{C8440783-BF05-BB40-9083-5671ADE4D48F}">
+<ds:datastoreItem xmlns:ds="http://schemas.openxmlformats.org/officeDocument/2006/customXml" ds:itemID="{AC731F10-60FE-A34C-A17A-160BE79F11F7}">
   <ds:schemaRefs>
     <ds:schemaRef ds:uri="http://schemas.openxmlformats.org/officeDocument/2006/bibliography"/>
   </ds:schemaRefs>
